--- a/downloads/DeepTimeBio_Lab.QA1_Research.v1.7.docx
+++ b/downloads/DeepTimeBio_Lab.QA1_Research.v1.7.docx
@@ -343,28 +343,22 @@
           <w:iCs/>
           <w:noProof/>
         </w:rPr>
-        <w:t xml:space="preserve">assurance measures help </w:t>
-      </w:r>
-      <w:r>
-        <w:rPr>
-          <w:rFonts w:ascii="Roboto" w:hAnsi="Roboto"/>
-          <w:noProof/>
-        </w:rPr>
-        <w:t xml:space="preserve">enhance </w:t>
-      </w:r>
-      <w:r>
-        <w:rPr>
-          <w:rFonts w:ascii="Roboto" w:hAnsi="Roboto"/>
-          <w:noProof/>
-        </w:rPr>
-        <w:t>value</w:t>
-      </w:r>
-      <w:r>
-        <w:rPr>
-          <w:rFonts w:ascii="Roboto" w:hAnsi="Roboto"/>
-          <w:noProof/>
-        </w:rPr>
-        <w:t xml:space="preserve">, efficiency, and reproducibility </w:t>
+        <w:t>assurance</w:t>
+      </w:r>
+      <w:r>
+        <w:rPr>
+          <w:rFonts w:ascii="Roboto" w:hAnsi="Roboto"/>
+          <w:iCs/>
+          <w:noProof/>
+        </w:rPr>
+        <w:t xml:space="preserve"> measures improve </w:t>
+      </w:r>
+      <w:r>
+        <w:rPr>
+          <w:rFonts w:ascii="Roboto" w:hAnsi="Roboto"/>
+          <w:noProof/>
+        </w:rPr>
+        <w:t xml:space="preserve">efficiency and reproducibility </w:t>
       </w:r>
       <w:r>
         <w:rPr>
@@ -429,6 +423,110 @@
       <w:bookmarkStart w:id="2" w:name="3znysh7" w:colFirst="0" w:colLast="0"/>
       <w:bookmarkEnd w:id="1"/>
       <w:bookmarkEnd w:id="2"/>
+      <w:r>
+        <w:rPr>
+          <w:rFonts w:ascii="Roboto" w:hAnsi="Roboto"/>
+          <w:noProof/>
+        </w:rPr>
+        <w:t xml:space="preserve"> </w:t>
+      </w:r>
+    </w:p>
+    <w:p>
+      <w:pPr>
+        <w:ind w:right="-20"/>
+        <w:jc w:val="both"/>
+        <w:rPr>
+          <w:rFonts w:ascii="Roboto" w:hAnsi="Roboto"/>
+          <w:noProof/>
+        </w:rPr>
+      </w:pPr>
+    </w:p>
+    <w:p>
+      <w:pPr>
+        <w:ind w:right="-20"/>
+        <w:jc w:val="both"/>
+        <w:rPr>
+          <w:rFonts w:ascii="Roboto" w:hAnsi="Roboto"/>
+          <w:noProof/>
+        </w:rPr>
+      </w:pPr>
+      <w:r>
+        <w:rPr>
+          <w:rFonts w:ascii="Roboto" w:hAnsi="Roboto"/>
+          <w:noProof/>
+        </w:rPr>
+        <w:t>This guide will help ensure that n</w:t>
+      </w:r>
+      <w:r>
+        <w:rPr>
+          <w:rFonts w:ascii="Roboto" w:hAnsi="Roboto"/>
+          <w:noProof/>
+        </w:rPr>
+        <w:t>o paper, presentation, or grant</w:t>
+      </w:r>
+      <w:r>
+        <w:rPr>
+          <w:rFonts w:ascii="Roboto" w:hAnsi="Roboto"/>
+          <w:noProof/>
+        </w:rPr>
+        <w:t xml:space="preserve"> leaves o</w:t>
+      </w:r>
+      <w:r>
+        <w:rPr>
+          <w:rFonts w:ascii="Roboto" w:hAnsi="Roboto"/>
+          <w:noProof/>
+        </w:rPr>
+        <w:t>ur lab that isn’t the highest quality!</w:t>
+      </w:r>
+      <w:r>
+        <w:rPr>
+          <w:rFonts w:ascii="Roboto" w:hAnsi="Roboto"/>
+          <w:noProof/>
+        </w:rPr>
+        <w:t xml:space="preserve"> Ask whether </w:t>
+      </w:r>
+      <w:r>
+        <w:rPr>
+          <w:rFonts w:ascii="Roboto" w:hAnsi="Roboto"/>
+          <w:noProof/>
+        </w:rPr>
+        <w:t>your project</w:t>
+      </w:r>
+      <w:r>
+        <w:rPr>
+          <w:rFonts w:ascii="Roboto" w:hAnsi="Roboto"/>
+          <w:noProof/>
+        </w:rPr>
+        <w:t xml:space="preserve"> meet</w:t>
+      </w:r>
+      <w:r>
+        <w:rPr>
+          <w:rFonts w:ascii="Roboto" w:hAnsi="Roboto"/>
+          <w:noProof/>
+        </w:rPr>
+        <w:t>s</w:t>
+      </w:r>
+      <w:r>
+        <w:rPr>
+          <w:rFonts w:ascii="Roboto" w:hAnsi="Roboto"/>
+          <w:noProof/>
+        </w:rPr>
+        <w:t xml:space="preserve"> the standards of our kitchen?</w:t>
+      </w:r>
+      <w:r>
+        <w:rPr>
+          <w:rFonts w:ascii="Roboto" w:hAnsi="Roboto"/>
+          <w:noProof/>
+        </w:rPr>
+        <w:t xml:space="preserve"> </w:t>
+      </w:r>
+      <w:r>
+        <w:rPr>
+          <w:rFonts w:ascii="Roboto" w:hAnsi="Roboto"/>
+          <w:noProof/>
+        </w:rPr>
+        <w:t>Can we make this better in any way?</w:t>
+      </w:r>
     </w:p>
     <w:p>
       <w:pPr>
@@ -491,7 +589,25 @@
           <w:bCs/>
           <w:noProof/>
         </w:rPr>
-        <w:t>These are traits researched in the book Range by David Epstein.</w:t>
+        <w:t xml:space="preserve">These are traits researched in </w:t>
+      </w:r>
+      <w:r>
+        <w:rPr>
+          <w:rFonts w:ascii="Roboto" w:hAnsi="Roboto"/>
+          <w:bCs/>
+          <w:i/>
+          <w:iCs/>
+          <w:noProof/>
+        </w:rPr>
+        <w:t>Range</w:t>
+      </w:r>
+      <w:r>
+        <w:rPr>
+          <w:rFonts w:ascii="Roboto" w:hAnsi="Roboto"/>
+          <w:bCs/>
+          <w:noProof/>
+        </w:rPr>
+        <w:t xml:space="preserve"> by David Epstein.</w:t>
       </w:r>
       <w:r>
         <w:rPr>
@@ -1180,15 +1296,6 @@
     <w:p>
       <w:pPr>
         <w:widowControl w:val="0"/>
-        <w:rPr>
-          <w:rFonts w:ascii="Roboto" w:hAnsi="Roboto"/>
-          <w:noProof/>
-        </w:rPr>
-      </w:pPr>
-    </w:p>
-    <w:p>
-      <w:pPr>
-        <w:widowControl w:val="0"/>
         <w:jc w:val="both"/>
         <w:rPr>
           <w:rFonts w:ascii="Roboto" w:hAnsi="Roboto"/>
@@ -1277,6 +1384,7 @@
           <w:rFonts w:ascii="Roboto" w:hAnsi="Roboto"/>
           <w:noProof/>
         </w:rPr>
+        <w:lastRenderedPageBreak/>
         <w:t>Are there complementary lines of evidence that can test the hypothesis?</w:t>
       </w:r>
     </w:p>
@@ -1341,15 +1449,7 @@
           <w:rFonts w:ascii="Roboto" w:hAnsi="Roboto"/>
           <w:noProof/>
         </w:rPr>
-        <w:t xml:space="preserve">Re-spin ideas from the perspective of people from different fields. How would they </w:t>
-      </w:r>
-      <w:r>
-        <w:rPr>
-          <w:rFonts w:ascii="Roboto" w:hAnsi="Roboto"/>
-          <w:noProof/>
-        </w:rPr>
-        <w:lastRenderedPageBreak/>
-        <w:t>address the question and interpret the findings?</w:t>
+        <w:t>Re-spin ideas from the perspective of people from different fields. How would they address the question and interpret the findings?</w:t>
       </w:r>
     </w:p>
     <w:p>
@@ -1596,7 +1696,31 @@
     </w:p>
     <w:p>
       <w:pPr>
-        <w:widowControl w:val="0"/>
+        <w:jc w:val="both"/>
+        <w:rPr>
+          <w:rFonts w:ascii="Roboto" w:hAnsi="Roboto"/>
+          <w:b/>
+          <w:bCs/>
+          <w:noProof/>
+        </w:rPr>
+      </w:pPr>
+      <w:r>
+        <w:rPr>
+          <w:rFonts w:ascii="Roboto" w:hAnsi="Roboto"/>
+          <w:b/>
+          <w:bCs/>
+          <w:noProof/>
+        </w:rPr>
+        <w:t>More!</w:t>
+      </w:r>
+    </w:p>
+    <w:p>
+      <w:pPr>
+        <w:pStyle w:val="ListParagraph"/>
+        <w:numPr>
+          <w:ilvl w:val="0"/>
+          <w:numId w:val="15"/>
+        </w:numPr>
         <w:pBdr>
           <w:top w:val="nil"/>
           <w:left w:val="nil"/>
@@ -1604,7 +1728,29 @@
           <w:right w:val="nil"/>
           <w:between w:val="nil"/>
         </w:pBdr>
-        <w:ind w:left="720"/>
+        <w:ind w:hanging="360"/>
+        <w:rPr>
+          <w:rFonts w:ascii="Roboto" w:hAnsi="Roboto"/>
+          <w:noProof/>
+        </w:rPr>
+      </w:pPr>
+      <w:r>
+        <w:rPr>
+          <w:rFonts w:ascii="Roboto" w:hAnsi="Roboto"/>
+          <w:noProof/>
+        </w:rPr>
+        <w:t>Rennovate: Innovators refactor, reframe, and extend  problems MUCH more than convential thinkers. Go back, question assumptions, expand implications, and rebuild the question and consiquences.</w:t>
+      </w:r>
+    </w:p>
+    <w:p>
+      <w:pPr>
+        <w:pBdr>
+          <w:top w:val="nil"/>
+          <w:left w:val="nil"/>
+          <w:bottom w:val="nil"/>
+          <w:right w:val="nil"/>
+          <w:between w:val="nil"/>
+        </w:pBdr>
         <w:rPr>
           <w:rFonts w:ascii="Roboto" w:hAnsi="Roboto"/>
           <w:noProof/>
@@ -2527,6 +2673,7 @@
           <w:rFonts w:ascii="Roboto" w:hAnsi="Roboto"/>
           <w:noProof/>
         </w:rPr>
+        <w:lastRenderedPageBreak/>
         <w:t>Other important details</w:t>
       </w:r>
     </w:p>
@@ -2764,7 +2911,6 @@
           <w:sz w:val="24"/>
           <w:szCs w:val="24"/>
         </w:rPr>
-        <w:lastRenderedPageBreak/>
         <w:t xml:space="preserve">Never alter </w:t>
       </w:r>
       <w:r>
@@ -4064,6 +4210,7 @@
           <w:noProof/>
           <w:color w:val="000000"/>
         </w:rPr>
+        <w:lastRenderedPageBreak/>
         <w:t>Correct errors as they occur</w:t>
       </w:r>
     </w:p>
@@ -4284,7 +4431,6 @@
           <w:noProof/>
           <w:color w:val="000000"/>
         </w:rPr>
-        <w:lastRenderedPageBreak/>
         <w:t xml:space="preserve">Include a to-do item, such as </w:t>
       </w:r>
       <w:r>
@@ -5489,6 +5635,7 @@
           <w:rFonts w:ascii="Roboto" w:hAnsi="Roboto"/>
           <w:noProof/>
         </w:rPr>
+        <w:lastRenderedPageBreak/>
         <w:t>X</w:t>
       </w:r>
       <w:r>
@@ -5733,36 +5880,7 @@
           <w:rFonts w:ascii="Roboto" w:hAnsi="Roboto"/>
           <w:noProof/>
         </w:rPr>
-        <w:lastRenderedPageBreak/>
-        <w:t>(</w:t>
-      </w:r>
-      <w:r>
-        <w:rPr>
-          <w:rFonts w:ascii="Roboto" w:hAnsi="Roboto"/>
-          <w:noProof/>
-        </w:rPr>
-        <w:t xml:space="preserve">X </w:t>
-      </w:r>
-      <w:r>
-        <w:rPr>
-          <w:rFonts w:ascii="Roboto" w:hAnsi="Roboto"/>
-          <w:noProof/>
-        </w:rPr>
-        <w:t>–</w:t>
-      </w:r>
-      <w:r>
-        <w:rPr>
-          <w:rFonts w:ascii="Roboto" w:hAnsi="Roboto"/>
-          <w:noProof/>
-        </w:rPr>
-        <w:t xml:space="preserve"> mean</w:t>
-      </w:r>
-      <w:r>
-        <w:rPr>
-          <w:rFonts w:ascii="Roboto" w:hAnsi="Roboto"/>
-          <w:noProof/>
-        </w:rPr>
-        <w:t>) / sd</w:t>
+        <w:t>(X – mean) / sd</w:t>
       </w:r>
     </w:p>
     <w:p>
@@ -6576,19 +6694,896 @@
     <w:p>
       <w:pPr>
         <w:widowControl w:val="0"/>
-        <w:jc w:val="both"/>
-        <w:rPr>
-          <w:rFonts w:ascii="Roboto" w:hAnsi="Roboto"/>
-          <w:noProof/>
-        </w:rPr>
-      </w:pPr>
-      <w:r>
+        <w:ind w:right="-20"/>
+        <w:jc w:val="both"/>
+        <w:rPr>
+          <w:rFonts w:ascii="Roboto" w:hAnsi="Roboto"/>
+          <w:noProof/>
+        </w:rPr>
+      </w:pPr>
+    </w:p>
+    <w:p>
+      <w:pPr>
+        <w:widowControl w:val="0"/>
+        <w:ind w:right="-20"/>
+        <w:jc w:val="both"/>
         <w:rPr>
           <w:rFonts w:ascii="Roboto" w:hAnsi="Roboto"/>
           <w:b/>
           <w:bCs/>
           <w:noProof/>
         </w:rPr>
+      </w:pPr>
+      <w:r>
+        <w:rPr>
+          <w:rFonts w:ascii="Roboto" w:hAnsi="Roboto"/>
+          <w:b/>
+          <w:bCs/>
+          <w:noProof/>
+        </w:rPr>
+        <w:t xml:space="preserve">Interpreting </w:t>
+      </w:r>
+      <w:r>
+        <w:rPr>
+          <w:rFonts w:ascii="Roboto" w:hAnsi="Roboto"/>
+          <w:b/>
+          <w:bCs/>
+          <w:noProof/>
+        </w:rPr>
+        <w:t>Regression parameters</w:t>
+      </w:r>
+    </w:p>
+    <w:p>
+      <w:pPr>
+        <w:widowControl w:val="0"/>
+        <w:ind w:right="-20"/>
+        <w:jc w:val="both"/>
+        <w:rPr>
+          <w:rFonts w:ascii="Roboto" w:hAnsi="Roboto"/>
+          <w:noProof/>
+        </w:rPr>
+      </w:pPr>
+      <w:r>
+        <w:rPr>
+          <w:rFonts w:ascii="Roboto" w:hAnsi="Roboto"/>
+          <w:i/>
+          <w:iCs/>
+          <w:noProof/>
+        </w:rPr>
+        <w:t>O</w:t>
+      </w:r>
+      <w:r>
+        <w:rPr>
+          <w:rFonts w:ascii="Roboto" w:hAnsi="Roboto"/>
+          <w:i/>
+          <w:iCs/>
+          <w:noProof/>
+        </w:rPr>
+        <w:t>nly the dependent</w:t>
+      </w:r>
+      <w:r>
+        <w:rPr>
+          <w:rFonts w:ascii="Roboto" w:hAnsi="Roboto"/>
+          <w:i/>
+          <w:iCs/>
+          <w:noProof/>
+        </w:rPr>
+        <w:t xml:space="preserve"> (y)</w:t>
+      </w:r>
+      <w:r>
+        <w:rPr>
+          <w:rFonts w:ascii="Roboto" w:hAnsi="Roboto"/>
+          <w:i/>
+          <w:iCs/>
+          <w:noProof/>
+        </w:rPr>
+        <w:t xml:space="preserve"> variable </w:t>
+      </w:r>
+      <w:r>
+        <w:rPr>
+          <w:rFonts w:ascii="Roboto" w:hAnsi="Roboto"/>
+          <w:i/>
+          <w:iCs/>
+          <w:noProof/>
+        </w:rPr>
+        <w:t>is</w:t>
+      </w:r>
+      <w:r>
+        <w:rPr>
+          <w:rFonts w:ascii="Roboto" w:hAnsi="Roboto"/>
+          <w:i/>
+          <w:iCs/>
+          <w:noProof/>
+        </w:rPr>
+        <w:t xml:space="preserve"> log-transform</w:t>
+      </w:r>
+      <w:r>
+        <w:rPr>
+          <w:rFonts w:ascii="Roboto" w:hAnsi="Roboto"/>
+          <w:i/>
+          <w:iCs/>
+          <w:noProof/>
+        </w:rPr>
+        <w:t>ed:</w:t>
+      </w:r>
+      <w:r>
+        <w:rPr>
+          <w:rFonts w:ascii="Roboto" w:hAnsi="Roboto"/>
+          <w:noProof/>
+        </w:rPr>
+        <w:t xml:space="preserve"> the coefficient should be exponentiated to derive the multiplication factor for each unitary increase in the independent</w:t>
+      </w:r>
+      <w:r>
+        <w:rPr>
+          <w:rFonts w:ascii="Roboto" w:hAnsi="Roboto"/>
+          <w:noProof/>
+        </w:rPr>
+        <w:t xml:space="preserve"> (x)</w:t>
+      </w:r>
+      <w:r>
+        <w:rPr>
+          <w:rFonts w:ascii="Roboto" w:hAnsi="Roboto"/>
+          <w:noProof/>
+        </w:rPr>
+        <w:t xml:space="preserve"> variable. </w:t>
+      </w:r>
+      <w:r>
+        <w:rPr>
+          <w:rFonts w:ascii="Roboto" w:hAnsi="Roboto"/>
+          <w:noProof/>
+        </w:rPr>
+        <w:t>C</w:t>
+      </w:r>
+      <w:r>
+        <w:rPr>
+          <w:rFonts w:ascii="Roboto" w:hAnsi="Roboto"/>
+          <w:noProof/>
+        </w:rPr>
+        <w:t xml:space="preserve">onsider </w:t>
+      </w:r>
+      <w:r>
+        <w:rPr>
+          <w:rFonts w:ascii="Roboto" w:hAnsi="Roboto"/>
+          <w:noProof/>
+        </w:rPr>
+        <w:t xml:space="preserve">data transformed </w:t>
+      </w:r>
+      <w:r>
+        <w:rPr>
+          <w:rFonts w:ascii="Roboto" w:hAnsi="Roboto"/>
+          <w:noProof/>
+        </w:rPr>
+        <w:t xml:space="preserve">by nl(x) and </w:t>
+      </w:r>
+      <w:r>
+        <w:rPr>
+          <w:rFonts w:ascii="Roboto" w:hAnsi="Roboto"/>
+          <w:noProof/>
+        </w:rPr>
+        <w:t>a coefficient of 0.1</w:t>
+      </w:r>
+      <w:r>
+        <w:rPr>
+          <w:rFonts w:ascii="Roboto" w:hAnsi="Roboto"/>
+          <w:noProof/>
+        </w:rPr>
+        <w:t>4</w:t>
+      </w:r>
+      <w:r>
+        <w:rPr>
+          <w:rFonts w:ascii="Roboto" w:hAnsi="Roboto"/>
+          <w:noProof/>
+        </w:rPr>
+        <w:t>. By calculating exp(0.1</w:t>
+      </w:r>
+      <w:r>
+        <w:rPr>
+          <w:rFonts w:ascii="Roboto" w:hAnsi="Roboto"/>
+          <w:noProof/>
+        </w:rPr>
+        <w:t>4</w:t>
+      </w:r>
+      <w:r>
+        <w:rPr>
+          <w:rFonts w:ascii="Roboto" w:hAnsi="Roboto"/>
+          <w:noProof/>
+        </w:rPr>
+        <w:t>), we get 1.</w:t>
+      </w:r>
+      <w:r>
+        <w:rPr>
+          <w:rFonts w:ascii="Roboto" w:hAnsi="Roboto"/>
+          <w:noProof/>
+        </w:rPr>
+        <w:t>15</w:t>
+      </w:r>
+      <w:r>
+        <w:rPr>
+          <w:rFonts w:ascii="Roboto" w:hAnsi="Roboto"/>
+          <w:noProof/>
+        </w:rPr>
+        <w:t xml:space="preserve">, which means that for every unitary </w:t>
+      </w:r>
+      <w:r>
+        <w:rPr>
+          <w:rFonts w:ascii="Roboto" w:hAnsi="Roboto"/>
+          <w:noProof/>
+        </w:rPr>
+        <w:t>increase</w:t>
+      </w:r>
+      <w:r>
+        <w:rPr>
+          <w:rFonts w:ascii="Roboto" w:hAnsi="Roboto"/>
+          <w:noProof/>
+        </w:rPr>
+        <w:t xml:space="preserve"> in the independent variable, the dependent variable increases by approximately 1.</w:t>
+      </w:r>
+      <w:r>
+        <w:rPr>
+          <w:rFonts w:ascii="Roboto" w:hAnsi="Roboto"/>
+          <w:noProof/>
+        </w:rPr>
+        <w:t>15</w:t>
+      </w:r>
+      <w:r>
+        <w:rPr>
+          <w:rFonts w:ascii="Roboto" w:hAnsi="Roboto"/>
+          <w:noProof/>
+        </w:rPr>
+        <w:t xml:space="preserve"> times</w:t>
+      </w:r>
+      <w:r>
+        <w:rPr>
+          <w:rFonts w:ascii="Roboto" w:hAnsi="Roboto"/>
+          <w:noProof/>
+        </w:rPr>
+        <w:t xml:space="preserve"> (15</w:t>
+      </w:r>
+      <w:r>
+        <w:rPr>
+          <w:rFonts w:ascii="Roboto" w:hAnsi="Roboto"/>
+          <w:noProof/>
+        </w:rPr>
+        <w:t>%</w:t>
+      </w:r>
+      <w:r>
+        <w:rPr>
+          <w:rFonts w:ascii="Roboto" w:hAnsi="Roboto"/>
+          <w:noProof/>
+        </w:rPr>
+        <w:t>)</w:t>
+      </w:r>
+      <w:r>
+        <w:rPr>
+          <w:rFonts w:ascii="Roboto" w:hAnsi="Roboto"/>
+          <w:noProof/>
+        </w:rPr>
+        <w:t>.</w:t>
+      </w:r>
+      <w:r>
+        <w:rPr>
+          <w:rFonts w:ascii="Roboto" w:hAnsi="Roboto"/>
+          <w:noProof/>
+        </w:rPr>
+        <w:t xml:space="preserve"> </w:t>
+      </w:r>
+      <w:r>
+        <w:rPr>
+          <w:rFonts w:ascii="Roboto" w:hAnsi="Roboto"/>
+          <w:noProof/>
+        </w:rPr>
+        <w:t>Y</w:t>
+      </w:r>
+      <w:r>
+        <w:rPr>
+          <w:rFonts w:ascii="Roboto" w:hAnsi="Roboto"/>
+          <w:noProof/>
+        </w:rPr>
+        <w:t xml:space="preserve">ou can calculate the exact percent change in Y as (exp(b*ΔX) - 1)*100%. Using this formula with the above example, the exact percent change </w:t>
+      </w:r>
+      <w:r>
+        <w:rPr>
+          <w:rFonts w:ascii="Roboto" w:hAnsi="Roboto"/>
+          <w:noProof/>
+        </w:rPr>
+        <w:lastRenderedPageBreak/>
+        <w:t xml:space="preserve">for a 10 unit change </w:t>
+      </w:r>
+      <w:r>
+        <w:rPr>
+          <w:rFonts w:ascii="Roboto" w:hAnsi="Roboto"/>
+          <w:noProof/>
+        </w:rPr>
+        <w:t>would be (exp(</w:t>
+      </w:r>
+      <w:r>
+        <w:rPr>
+          <w:rFonts w:ascii="Roboto" w:hAnsi="Roboto"/>
+          <w:noProof/>
+        </w:rPr>
+        <w:t>0.1</w:t>
+      </w:r>
+      <w:r>
+        <w:rPr>
+          <w:rFonts w:ascii="Roboto" w:hAnsi="Roboto"/>
+          <w:noProof/>
+        </w:rPr>
+        <w:t>4</w:t>
+      </w:r>
+      <w:r>
+        <w:rPr>
+          <w:rFonts w:ascii="Roboto" w:hAnsi="Roboto"/>
+          <w:noProof/>
+        </w:rPr>
+        <w:t>*</w:t>
+      </w:r>
+      <w:r>
+        <w:rPr>
+          <w:rFonts w:ascii="Roboto" w:hAnsi="Roboto"/>
+          <w:noProof/>
+        </w:rPr>
+        <w:t>10</w:t>
+      </w:r>
+      <w:r>
+        <w:rPr>
+          <w:rFonts w:ascii="Roboto" w:hAnsi="Roboto"/>
+          <w:noProof/>
+        </w:rPr>
+        <w:t xml:space="preserve">) - 1)*100% = </w:t>
+      </w:r>
+      <w:r>
+        <w:rPr>
+          <w:rFonts w:ascii="Roboto" w:hAnsi="Roboto"/>
+          <w:noProof/>
+        </w:rPr>
+        <w:t>306</w:t>
+      </w:r>
+      <w:r>
+        <w:rPr>
+          <w:rFonts w:ascii="Roboto" w:hAnsi="Roboto"/>
+          <w:noProof/>
+        </w:rPr>
+        <w:t>%.</w:t>
+      </w:r>
+    </w:p>
+    <w:p>
+      <w:pPr>
+        <w:widowControl w:val="0"/>
+        <w:ind w:right="-20"/>
+        <w:jc w:val="both"/>
+        <w:rPr>
+          <w:rFonts w:ascii="Roboto" w:hAnsi="Roboto"/>
+          <w:noProof/>
+        </w:rPr>
+      </w:pPr>
+    </w:p>
+    <w:p>
+      <w:pPr>
+        <w:widowControl w:val="0"/>
+        <w:ind w:right="-20"/>
+        <w:jc w:val="both"/>
+        <w:rPr>
+          <w:rFonts w:ascii="Roboto" w:hAnsi="Roboto"/>
+          <w:noProof/>
+        </w:rPr>
+      </w:pPr>
+      <w:r>
+        <w:rPr>
+          <w:rFonts w:ascii="Roboto" w:hAnsi="Roboto"/>
+          <w:i/>
+          <w:iCs/>
+          <w:noProof/>
+        </w:rPr>
+        <w:t>O</w:t>
+      </w:r>
+      <w:r>
+        <w:rPr>
+          <w:rFonts w:ascii="Roboto" w:hAnsi="Roboto"/>
+          <w:i/>
+          <w:iCs/>
+          <w:noProof/>
+        </w:rPr>
+        <w:t xml:space="preserve">nly the independent </w:t>
+      </w:r>
+      <w:r>
+        <w:rPr>
+          <w:rFonts w:ascii="Roboto" w:hAnsi="Roboto"/>
+          <w:i/>
+          <w:iCs/>
+          <w:noProof/>
+        </w:rPr>
+        <w:t xml:space="preserve">(x) </w:t>
+      </w:r>
+      <w:r>
+        <w:rPr>
+          <w:rFonts w:ascii="Roboto" w:hAnsi="Roboto"/>
+          <w:i/>
+          <w:iCs/>
+          <w:noProof/>
+        </w:rPr>
+        <w:t>variable(s) is log-transform</w:t>
+      </w:r>
+      <w:r>
+        <w:rPr>
+          <w:rFonts w:ascii="Roboto" w:hAnsi="Roboto"/>
+          <w:i/>
+          <w:iCs/>
+          <w:noProof/>
+        </w:rPr>
+        <w:t>ed:</w:t>
+      </w:r>
+      <w:r>
+        <w:rPr>
+          <w:rFonts w:ascii="Roboto" w:hAnsi="Roboto"/>
+          <w:noProof/>
+        </w:rPr>
+        <w:t xml:space="preserve"> the coefficient is divided by 100 to express how a 1% increase in the independent variable alters the dependent </w:t>
+      </w:r>
+      <w:r>
+        <w:rPr>
+          <w:rFonts w:ascii="Roboto" w:hAnsi="Roboto"/>
+          <w:noProof/>
+        </w:rPr>
+        <w:t xml:space="preserve">(y) </w:t>
+      </w:r>
+      <w:r>
+        <w:rPr>
+          <w:rFonts w:ascii="Roboto" w:hAnsi="Roboto"/>
+          <w:noProof/>
+        </w:rPr>
+        <w:t xml:space="preserve">variable by (coefficient/100) units. </w:t>
+      </w:r>
+      <w:r>
+        <w:rPr>
+          <w:rFonts w:ascii="Roboto" w:hAnsi="Roboto"/>
+          <w:noProof/>
+        </w:rPr>
+        <w:t>A</w:t>
+      </w:r>
+      <w:r>
+        <w:rPr>
+          <w:rFonts w:ascii="Roboto" w:hAnsi="Roboto"/>
+          <w:noProof/>
+        </w:rPr>
+        <w:t xml:space="preserve"> coefficient of 0.1</w:t>
+      </w:r>
+      <w:r>
+        <w:rPr>
+          <w:rFonts w:ascii="Roboto" w:hAnsi="Roboto"/>
+          <w:noProof/>
+        </w:rPr>
+        <w:t xml:space="preserve">4 is divided by </w:t>
+      </w:r>
+      <w:r>
+        <w:rPr>
+          <w:rFonts w:ascii="Roboto" w:hAnsi="Roboto"/>
+          <w:noProof/>
+        </w:rPr>
+        <w:t>100 to get 0.001</w:t>
+      </w:r>
+      <w:r>
+        <w:rPr>
+          <w:rFonts w:ascii="Roboto" w:hAnsi="Roboto"/>
+          <w:noProof/>
+        </w:rPr>
+        <w:t>4</w:t>
+      </w:r>
+      <w:r>
+        <w:rPr>
+          <w:rFonts w:ascii="Roboto" w:hAnsi="Roboto"/>
+          <w:noProof/>
+        </w:rPr>
+        <w:t xml:space="preserve">, indicating that a 1% </w:t>
+      </w:r>
+      <w:r>
+        <w:rPr>
+          <w:rFonts w:ascii="Roboto" w:hAnsi="Roboto"/>
+          <w:noProof/>
+        </w:rPr>
+        <w:t>increase</w:t>
+      </w:r>
+      <w:r>
+        <w:rPr>
+          <w:rFonts w:ascii="Roboto" w:hAnsi="Roboto"/>
+          <w:noProof/>
+        </w:rPr>
+        <w:t xml:space="preserve"> in the independent variable leads to an approximately 0.00</w:t>
+      </w:r>
+      <w:r>
+        <w:rPr>
+          <w:rFonts w:ascii="Roboto" w:hAnsi="Roboto"/>
+          <w:noProof/>
+        </w:rPr>
+        <w:t>1</w:t>
+      </w:r>
+      <w:r>
+        <w:rPr>
+          <w:rFonts w:ascii="Roboto" w:hAnsi="Roboto"/>
+          <w:noProof/>
+        </w:rPr>
+        <w:t xml:space="preserve"> unit increase in </w:t>
+      </w:r>
+      <w:r>
+        <w:rPr>
+          <w:rFonts w:ascii="Roboto" w:hAnsi="Roboto"/>
+          <w:noProof/>
+        </w:rPr>
+        <w:t>the</w:t>
+      </w:r>
+      <w:r>
+        <w:rPr>
+          <w:rFonts w:ascii="Roboto" w:hAnsi="Roboto"/>
+          <w:noProof/>
+        </w:rPr>
+        <w:t xml:space="preserve"> dependent variable. For an </w:t>
+      </w:r>
+      <w:r>
+        <w:rPr>
+          <w:rFonts w:ascii="Roboto" w:hAnsi="Roboto"/>
+          <w:noProof/>
+        </w:rPr>
+        <w:t>z</w:t>
+      </w:r>
+      <w:r>
+        <w:rPr>
+          <w:rFonts w:ascii="Roboto" w:hAnsi="Roboto"/>
+          <w:noProof/>
+        </w:rPr>
+        <w:t xml:space="preserve"> percent increase, the coefficient is multiplied by log(1.</w:t>
+      </w:r>
+      <w:r>
+        <w:rPr>
+          <w:rFonts w:ascii="Roboto" w:hAnsi="Roboto"/>
+          <w:noProof/>
+        </w:rPr>
+        <w:t>z</w:t>
+      </w:r>
+      <w:r>
+        <w:rPr>
+          <w:rFonts w:ascii="Roboto" w:hAnsi="Roboto"/>
+          <w:noProof/>
+        </w:rPr>
+        <w:t>). For instance, a 10% increase in the independent variable results in an approximate 0.0</w:t>
+      </w:r>
+      <w:r>
+        <w:rPr>
+          <w:rFonts w:ascii="Roboto" w:hAnsi="Roboto"/>
+          <w:noProof/>
+        </w:rPr>
+        <w:t>13</w:t>
+      </w:r>
+      <w:r>
+        <w:rPr>
+          <w:rFonts w:ascii="Roboto" w:hAnsi="Roboto"/>
+          <w:noProof/>
+        </w:rPr>
+        <w:t xml:space="preserve"> unit increase in our dependent variable, calculated by 0.1</w:t>
+      </w:r>
+      <w:r>
+        <w:rPr>
+          <w:rFonts w:ascii="Roboto" w:hAnsi="Roboto"/>
+          <w:noProof/>
+        </w:rPr>
+        <w:t>4</w:t>
+      </w:r>
+      <w:r>
+        <w:rPr>
+          <w:rFonts w:ascii="Roboto" w:hAnsi="Roboto"/>
+          <w:noProof/>
+        </w:rPr>
+        <w:t xml:space="preserve"> * log(1.10).</w:t>
+      </w:r>
+    </w:p>
+    <w:p>
+      <w:pPr>
+        <w:widowControl w:val="0"/>
+        <w:ind w:right="-20"/>
+        <w:jc w:val="both"/>
+        <w:rPr>
+          <w:rFonts w:ascii="Roboto" w:hAnsi="Roboto"/>
+          <w:noProof/>
+        </w:rPr>
+      </w:pPr>
+    </w:p>
+    <w:p>
+      <w:pPr>
+        <w:widowControl w:val="0"/>
+        <w:ind w:right="-20"/>
+        <w:jc w:val="both"/>
+        <w:rPr>
+          <w:rFonts w:ascii="Roboto" w:hAnsi="Roboto"/>
+          <w:noProof/>
+        </w:rPr>
+      </w:pPr>
+      <w:r>
+        <w:rPr>
+          <w:rFonts w:ascii="Roboto" w:hAnsi="Roboto"/>
+          <w:i/>
+          <w:iCs/>
+          <w:noProof/>
+        </w:rPr>
+        <w:t>B</w:t>
+      </w:r>
+      <w:r>
+        <w:rPr>
+          <w:rFonts w:ascii="Roboto" w:hAnsi="Roboto"/>
+          <w:i/>
+          <w:iCs/>
+          <w:noProof/>
+        </w:rPr>
+        <w:t>oth response</w:t>
+      </w:r>
+      <w:r>
+        <w:rPr>
+          <w:rFonts w:ascii="Roboto" w:hAnsi="Roboto"/>
+          <w:i/>
+          <w:iCs/>
+          <w:noProof/>
+        </w:rPr>
+        <w:t xml:space="preserve"> (y)</w:t>
+      </w:r>
+      <w:r>
+        <w:rPr>
+          <w:rFonts w:ascii="Roboto" w:hAnsi="Roboto"/>
+          <w:i/>
+          <w:iCs/>
+          <w:noProof/>
+        </w:rPr>
+        <w:t xml:space="preserve"> </w:t>
+      </w:r>
+      <w:r>
+        <w:rPr>
+          <w:rFonts w:ascii="Roboto" w:hAnsi="Roboto"/>
+          <w:i/>
+          <w:iCs/>
+          <w:noProof/>
+        </w:rPr>
+        <w:t>and predictor</w:t>
+      </w:r>
+      <w:r>
+        <w:rPr>
+          <w:rFonts w:ascii="Roboto" w:hAnsi="Roboto"/>
+          <w:i/>
+          <w:iCs/>
+          <w:noProof/>
+        </w:rPr>
+        <w:t xml:space="preserve"> (x)</w:t>
+      </w:r>
+      <w:r>
+        <w:rPr>
+          <w:rFonts w:ascii="Roboto" w:hAnsi="Roboto"/>
+          <w:i/>
+          <w:iCs/>
+          <w:noProof/>
+        </w:rPr>
+        <w:t xml:space="preserve"> variable(s) have been log-transformed</w:t>
+      </w:r>
+      <w:r>
+        <w:rPr>
+          <w:rFonts w:ascii="Roboto" w:hAnsi="Roboto"/>
+          <w:i/>
+          <w:iCs/>
+          <w:noProof/>
+        </w:rPr>
+        <w:t>:</w:t>
+      </w:r>
+      <w:r>
+        <w:rPr>
+          <w:rFonts w:ascii="Roboto" w:hAnsi="Roboto"/>
+          <w:noProof/>
+        </w:rPr>
+        <w:t xml:space="preserve"> the coefficient can be understood as the percentage increase in the dependent variable for every 1% </w:t>
+      </w:r>
+      <w:r>
+        <w:rPr>
+          <w:rFonts w:ascii="Roboto" w:hAnsi="Roboto"/>
+          <w:noProof/>
+        </w:rPr>
+        <w:t>increase</w:t>
+      </w:r>
+      <w:r>
+        <w:rPr>
+          <w:rFonts w:ascii="Roboto" w:hAnsi="Roboto"/>
+          <w:noProof/>
+        </w:rPr>
+        <w:t xml:space="preserve"> in the independent variable. Suppose the coefficient is 0.1</w:t>
+      </w:r>
+      <w:r>
+        <w:rPr>
+          <w:rFonts w:ascii="Roboto" w:hAnsi="Roboto"/>
+          <w:noProof/>
+        </w:rPr>
+        <w:t>4</w:t>
+      </w:r>
+      <w:r>
+        <w:rPr>
+          <w:rFonts w:ascii="Roboto" w:hAnsi="Roboto"/>
+          <w:noProof/>
+        </w:rPr>
+        <w:t xml:space="preserve">. With every 1% increase in the independent variable, our dependent variable </w:t>
+      </w:r>
+      <w:r>
+        <w:rPr>
+          <w:rFonts w:ascii="Roboto" w:hAnsi="Roboto"/>
+          <w:noProof/>
+        </w:rPr>
+        <w:t>increases</w:t>
+      </w:r>
+      <w:r>
+        <w:rPr>
+          <w:rFonts w:ascii="Roboto" w:hAnsi="Roboto"/>
+          <w:noProof/>
+        </w:rPr>
+        <w:t xml:space="preserve"> by 0.</w:t>
+      </w:r>
+      <w:r>
+        <w:rPr>
+          <w:rFonts w:ascii="Roboto" w:hAnsi="Roboto"/>
+          <w:noProof/>
+        </w:rPr>
+        <w:t>14</w:t>
+      </w:r>
+      <w:r>
+        <w:rPr>
+          <w:rFonts w:ascii="Roboto" w:hAnsi="Roboto"/>
+          <w:noProof/>
+        </w:rPr>
+        <w:t xml:space="preserve">%. For an </w:t>
+      </w:r>
+      <w:r>
+        <w:rPr>
+          <w:rFonts w:ascii="Roboto" w:hAnsi="Roboto"/>
+          <w:noProof/>
+        </w:rPr>
+        <w:t>z</w:t>
+      </w:r>
+      <w:r>
+        <w:rPr>
+          <w:rFonts w:ascii="Roboto" w:hAnsi="Roboto"/>
+          <w:noProof/>
+        </w:rPr>
+        <w:t xml:space="preserve"> percent increase, we calculate 1.</w:t>
+      </w:r>
+      <w:r>
+        <w:rPr>
+          <w:rFonts w:ascii="Roboto" w:hAnsi="Roboto"/>
+          <w:noProof/>
+        </w:rPr>
+        <w:t>z</w:t>
+      </w:r>
+      <w:r>
+        <w:rPr>
+          <w:rFonts w:ascii="Roboto" w:hAnsi="Roboto"/>
+          <w:noProof/>
+        </w:rPr>
+        <w:t xml:space="preserve"> raised to the power of the coefficient, subtract 1, and multiply by 100. For example, a </w:t>
+      </w:r>
+      <w:r>
+        <w:rPr>
+          <w:rFonts w:ascii="Roboto" w:hAnsi="Roboto"/>
+          <w:noProof/>
+        </w:rPr>
+        <w:t>1</w:t>
+      </w:r>
+      <w:r>
+        <w:rPr>
+          <w:rFonts w:ascii="Roboto" w:hAnsi="Roboto"/>
+          <w:noProof/>
+        </w:rPr>
+        <w:t xml:space="preserve">0% increase in the independent variable corresponds to an approximate </w:t>
+      </w:r>
+      <w:r>
+        <w:rPr>
+          <w:rFonts w:ascii="Roboto" w:hAnsi="Roboto"/>
+          <w:noProof/>
+        </w:rPr>
+        <w:t xml:space="preserve">1.34% </w:t>
+      </w:r>
+      <w:r>
+        <w:rPr>
+          <w:rFonts w:ascii="Roboto" w:hAnsi="Roboto"/>
+          <w:noProof/>
+        </w:rPr>
+        <w:t xml:space="preserve">increase in </w:t>
+      </w:r>
+      <w:r>
+        <w:rPr>
+          <w:rFonts w:ascii="Roboto" w:hAnsi="Roboto"/>
+          <w:noProof/>
+        </w:rPr>
+        <w:t>the</w:t>
+      </w:r>
+      <w:r>
+        <w:rPr>
+          <w:rFonts w:ascii="Roboto" w:hAnsi="Roboto"/>
+          <w:noProof/>
+        </w:rPr>
+        <w:t xml:space="preserve"> dependent variable</w:t>
+      </w:r>
+      <w:r>
+        <w:rPr>
+          <w:rFonts w:ascii="Roboto" w:hAnsi="Roboto"/>
+          <w:noProof/>
+        </w:rPr>
+        <w:t xml:space="preserve"> [</w:t>
+      </w:r>
+      <w:r>
+        <w:rPr>
+          <w:rFonts w:ascii="Roboto" w:hAnsi="Roboto"/>
+          <w:noProof/>
+        </w:rPr>
+        <w:t>(1.</w:t>
+      </w:r>
+      <w:r>
+        <w:rPr>
+          <w:rFonts w:ascii="Roboto" w:hAnsi="Roboto"/>
+          <w:noProof/>
+        </w:rPr>
+        <w:t>1</w:t>
+      </w:r>
+      <w:r>
+        <w:rPr>
+          <w:rFonts w:ascii="Roboto" w:hAnsi="Roboto"/>
+          <w:noProof/>
+        </w:rPr>
+        <w:t>0^0.1</w:t>
+      </w:r>
+      <w:r>
+        <w:rPr>
+          <w:rFonts w:ascii="Roboto" w:hAnsi="Roboto"/>
+          <w:noProof/>
+        </w:rPr>
+        <w:t xml:space="preserve">4 - </w:t>
+      </w:r>
+      <w:r>
+        <w:rPr>
+          <w:rFonts w:ascii="Roboto" w:hAnsi="Roboto"/>
+          <w:noProof/>
+        </w:rPr>
+        <w:t>1) * 100</w:t>
+      </w:r>
+      <w:r>
+        <w:rPr>
+          <w:rFonts w:ascii="Roboto" w:hAnsi="Roboto"/>
+          <w:noProof/>
+        </w:rPr>
+        <w:t>]</w:t>
+      </w:r>
+      <w:r>
+        <w:rPr>
+          <w:rFonts w:ascii="Roboto" w:hAnsi="Roboto"/>
+          <w:noProof/>
+        </w:rPr>
+        <w:t>.</w:t>
+      </w:r>
+    </w:p>
+    <w:p>
+      <w:pPr>
+        <w:widowControl w:val="0"/>
+        <w:ind w:right="-20"/>
+        <w:jc w:val="both"/>
+        <w:rPr>
+          <w:rFonts w:ascii="Roboto" w:hAnsi="Roboto"/>
+          <w:noProof/>
+        </w:rPr>
+      </w:pPr>
+    </w:p>
+    <w:p>
+      <w:pPr>
+        <w:widowControl w:val="0"/>
+        <w:jc w:val="both"/>
+        <w:rPr>
+          <w:rFonts w:ascii="Roboto" w:hAnsi="Roboto"/>
+          <w:noProof/>
+        </w:rPr>
+      </w:pPr>
+      <w:r>
+        <w:rPr>
+          <w:rFonts w:ascii="Roboto" w:hAnsi="Roboto"/>
+          <w:b/>
+          <w:bCs/>
+          <w:noProof/>
+        </w:rPr>
         <w:t>Multiple comparisons:</w:t>
       </w:r>
       <w:r>
@@ -7146,7 +8141,6 @@
           <w:rFonts w:ascii="Roboto" w:hAnsi="Roboto"/>
           <w:noProof/>
         </w:rPr>
-        <w:lastRenderedPageBreak/>
         <w:t>Polynomial regression</w:t>
       </w:r>
     </w:p>
@@ -8530,6 +9524,116 @@
     </w:lvl>
   </w:abstractNum>
   <w:abstractNum w:abstractNumId="10" w15:restartNumberingAfterBreak="0">
+    <w:nsid w:val="669F302D"/>
+    <w:multiLevelType w:val="hybridMultilevel"/>
+    <w:tmpl w:val="80D043F4"/>
+    <w:lvl w:ilvl="0" w:tplc="FFFFFFFF">
+      <w:start w:val="1"/>
+      <w:numFmt w:val="decimal"/>
+      <w:lvlText w:val="%1."/>
+      <w:lvlJc w:val="left"/>
+      <w:rPr>
+        <w:rFonts w:hint="default"/>
+      </w:rPr>
+    </w:lvl>
+    <w:lvl w:ilvl="1" w:tplc="FFFFFFFF">
+      <w:start w:val="1"/>
+      <w:numFmt w:val="bullet"/>
+      <w:lvlText w:val="o"/>
+      <w:lvlJc w:val="left"/>
+      <w:pPr>
+        <w:ind w:left="1440" w:hanging="360"/>
+      </w:pPr>
+      <w:rPr>
+        <w:rFonts w:ascii="Courier New" w:hAnsi="Courier New" w:cs="Courier New" w:hint="default"/>
+      </w:rPr>
+    </w:lvl>
+    <w:lvl w:ilvl="2" w:tplc="FFFFFFFF" w:tentative="1">
+      <w:start w:val="1"/>
+      <w:numFmt w:val="bullet"/>
+      <w:lvlText w:val=""/>
+      <w:lvlJc w:val="left"/>
+      <w:pPr>
+        <w:ind w:left="2160" w:hanging="360"/>
+      </w:pPr>
+      <w:rPr>
+        <w:rFonts w:ascii="Wingdings" w:hAnsi="Wingdings" w:hint="default"/>
+      </w:rPr>
+    </w:lvl>
+    <w:lvl w:ilvl="3" w:tplc="FFFFFFFF" w:tentative="1">
+      <w:start w:val="1"/>
+      <w:numFmt w:val="bullet"/>
+      <w:lvlText w:val=""/>
+      <w:lvlJc w:val="left"/>
+      <w:pPr>
+        <w:ind w:left="2880" w:hanging="360"/>
+      </w:pPr>
+      <w:rPr>
+        <w:rFonts w:ascii="Symbol" w:hAnsi="Symbol" w:hint="default"/>
+      </w:rPr>
+    </w:lvl>
+    <w:lvl w:ilvl="4" w:tplc="FFFFFFFF" w:tentative="1">
+      <w:start w:val="1"/>
+      <w:numFmt w:val="bullet"/>
+      <w:lvlText w:val="o"/>
+      <w:lvlJc w:val="left"/>
+      <w:pPr>
+        <w:ind w:left="3600" w:hanging="360"/>
+      </w:pPr>
+      <w:rPr>
+        <w:rFonts w:ascii="Courier New" w:hAnsi="Courier New" w:cs="Courier New" w:hint="default"/>
+      </w:rPr>
+    </w:lvl>
+    <w:lvl w:ilvl="5" w:tplc="FFFFFFFF" w:tentative="1">
+      <w:start w:val="1"/>
+      <w:numFmt w:val="bullet"/>
+      <w:lvlText w:val=""/>
+      <w:lvlJc w:val="left"/>
+      <w:pPr>
+        <w:ind w:left="4320" w:hanging="360"/>
+      </w:pPr>
+      <w:rPr>
+        <w:rFonts w:ascii="Wingdings" w:hAnsi="Wingdings" w:hint="default"/>
+      </w:rPr>
+    </w:lvl>
+    <w:lvl w:ilvl="6" w:tplc="FFFFFFFF" w:tentative="1">
+      <w:start w:val="1"/>
+      <w:numFmt w:val="bullet"/>
+      <w:lvlText w:val=""/>
+      <w:lvlJc w:val="left"/>
+      <w:pPr>
+        <w:ind w:left="5040" w:hanging="360"/>
+      </w:pPr>
+      <w:rPr>
+        <w:rFonts w:ascii="Symbol" w:hAnsi="Symbol" w:hint="default"/>
+      </w:rPr>
+    </w:lvl>
+    <w:lvl w:ilvl="7" w:tplc="FFFFFFFF" w:tentative="1">
+      <w:start w:val="1"/>
+      <w:numFmt w:val="bullet"/>
+      <w:lvlText w:val="o"/>
+      <w:lvlJc w:val="left"/>
+      <w:pPr>
+        <w:ind w:left="5760" w:hanging="360"/>
+      </w:pPr>
+      <w:rPr>
+        <w:rFonts w:ascii="Courier New" w:hAnsi="Courier New" w:cs="Courier New" w:hint="default"/>
+      </w:rPr>
+    </w:lvl>
+    <w:lvl w:ilvl="8" w:tplc="FFFFFFFF" w:tentative="1">
+      <w:start w:val="1"/>
+      <w:numFmt w:val="bullet"/>
+      <w:lvlText w:val=""/>
+      <w:lvlJc w:val="left"/>
+      <w:pPr>
+        <w:ind w:left="6480" w:hanging="360"/>
+      </w:pPr>
+      <w:rPr>
+        <w:rFonts w:ascii="Wingdings" w:hAnsi="Wingdings" w:hint="default"/>
+      </w:rPr>
+    </w:lvl>
+  </w:abstractNum>
+  <w:abstractNum w:abstractNumId="11" w15:restartNumberingAfterBreak="0">
     <w:nsid w:val="693C72C1"/>
     <w:multiLevelType w:val="multilevel"/>
     <w:tmpl w:val="EB7EE618"/>
@@ -8644,10 +9748,10 @@
       </w:rPr>
     </w:lvl>
   </w:abstractNum>
-  <w:abstractNum w:abstractNumId="11" w15:restartNumberingAfterBreak="0">
+  <w:abstractNum w:abstractNumId="12" w15:restartNumberingAfterBreak="0">
     <w:nsid w:val="71E077C2"/>
     <w:multiLevelType w:val="hybridMultilevel"/>
-    <w:tmpl w:val="8FFEAEBE"/>
+    <w:tmpl w:val="80D043F4"/>
     <w:lvl w:ilvl="0" w:tplc="0409000F">
       <w:start w:val="1"/>
       <w:numFmt w:val="decimal"/>
@@ -8754,7 +9858,7 @@
       </w:rPr>
     </w:lvl>
   </w:abstractNum>
-  <w:abstractNum w:abstractNumId="12" w15:restartNumberingAfterBreak="0">
+  <w:abstractNum w:abstractNumId="13" w15:restartNumberingAfterBreak="0">
     <w:nsid w:val="7A3F15E5"/>
     <w:multiLevelType w:val="multilevel"/>
     <w:tmpl w:val="621EA126"/>
@@ -8843,7 +9947,7 @@
       </w:pPr>
     </w:lvl>
   </w:abstractNum>
-  <w:abstractNum w:abstractNumId="13" w15:restartNumberingAfterBreak="0">
+  <w:abstractNum w:abstractNumId="14" w15:restartNumberingAfterBreak="0">
     <w:nsid w:val="7DD238A4"/>
     <w:multiLevelType w:val="multilevel"/>
     <w:tmpl w:val="301CFFB6"/>
@@ -8963,7 +10067,7 @@
     <w:abstractNumId w:val="9"/>
   </w:num>
   <w:num w:numId="3" w16cid:durableId="1176113407">
-    <w:abstractNumId w:val="13"/>
+    <w:abstractNumId w:val="14"/>
   </w:num>
   <w:num w:numId="4" w16cid:durableId="1981643949">
     <w:abstractNumId w:val="4"/>
@@ -8975,7 +10079,7 @@
     <w:abstractNumId w:val="1"/>
   </w:num>
   <w:num w:numId="7" w16cid:durableId="1691681083">
-    <w:abstractNumId w:val="10"/>
+    <w:abstractNumId w:val="11"/>
   </w:num>
   <w:num w:numId="8" w16cid:durableId="2066906140">
     <w:abstractNumId w:val="8"/>
@@ -8990,13 +10094,16 @@
     <w:abstractNumId w:val="3"/>
   </w:num>
   <w:num w:numId="12" w16cid:durableId="596904636">
-    <w:abstractNumId w:val="12"/>
+    <w:abstractNumId w:val="13"/>
   </w:num>
   <w:num w:numId="13" w16cid:durableId="1803229989">
-    <w:abstractNumId w:val="11"/>
+    <w:abstractNumId w:val="12"/>
   </w:num>
   <w:num w:numId="14" w16cid:durableId="1817409991">
     <w:abstractNumId w:val="0"/>
+  </w:num>
+  <w:num w:numId="15" w16cid:durableId="1895507302">
+    <w:abstractNumId w:val="10"/>
   </w:num>
   <w:numIdMacAtCleanup w:val="14"/>
 </w:numbering>

--- a/downloads/DeepTimeBio_Lab.QA1_Research.v1.7.docx
+++ b/downloads/DeepTimeBio_Lab.QA1_Research.v1.7.docx
@@ -1,6 +1,6 @@
 
 <file path=word/document.xml><?xml version="1.0" encoding="utf-8"?>
-<w:document xmlns:wpc="http://schemas.microsoft.com/office/word/2010/wordprocessingCanvas" xmlns:cx="http://schemas.microsoft.com/office/drawing/2014/chartex" xmlns:cx1="http://schemas.microsoft.com/office/drawing/2015/9/8/chartex" xmlns:cx2="http://schemas.microsoft.com/office/drawing/2015/10/21/chartex" xmlns:cx3="http://schemas.microsoft.com/office/drawing/2016/5/9/chartex" xmlns:cx4="http://schemas.microsoft.com/office/drawing/2016/5/10/chartex" xmlns:cx5="http://schemas.microsoft.com/office/drawing/2016/5/11/chartex" xmlns:cx6="http://schemas.microsoft.com/office/drawing/2016/5/12/chartex" xmlns:cx7="http://schemas.microsoft.com/office/drawing/2016/5/13/chartex" xmlns:cx8="http://schemas.microsoft.com/office/drawing/2016/5/14/chartex" xmlns:mc="http://schemas.openxmlformats.org/markup-compatibility/2006" xmlns:aink="http://schemas.microsoft.com/office/drawing/2016/ink" xmlns:am3d="http://schemas.microsoft.com/office/drawing/2017/model3d" xmlns:o="urn:schemas-microsoft-com:office:office" xmlns:oel="http://schemas.microsoft.com/office/2019/extlst" xmlns:r="http://schemas.openxmlformats.org/officeDocument/2006/relationships" xmlns:m="http://schemas.openxmlformats.org/officeDocument/2006/math" xmlns:v="urn:schemas-microsoft-com:vml" xmlns:wp14="http://schemas.microsoft.com/office/word/2010/wordprocessingDrawing" xmlns:wp="http://schemas.openxmlformats.org/drawingml/2006/wordprocessingDrawing" xmlns:w10="urn:schemas-microsoft-com:office:word" xmlns:w="http://schemas.openxmlformats.org/wordprocessingml/2006/main" xmlns:w14="http://schemas.microsoft.com/office/word/2010/wordml" xmlns:w15="http://schemas.microsoft.com/office/word/2012/wordml" xmlns:w16cex="http://schemas.microsoft.com/office/word/2018/wordml/cex" xmlns:w16cid="http://schemas.microsoft.com/office/word/2016/wordml/cid" xmlns:w16="http://schemas.microsoft.com/office/word/2018/wordml" xmlns:w16sdtdh="http://schemas.microsoft.com/office/word/2020/wordml/sdtdatahash" xmlns:w16se="http://schemas.microsoft.com/office/word/2015/wordml/symex" xmlns:wpg="http://schemas.microsoft.com/office/word/2010/wordprocessingGroup" xmlns:wpi="http://schemas.microsoft.com/office/word/2010/wordprocessingInk" xmlns:wne="http://schemas.microsoft.com/office/word/2006/wordml" xmlns:wps="http://schemas.microsoft.com/office/word/2010/wordprocessingShape" mc:Ignorable="w14 w15 w16se w16cid w16 w16cex w16sdtdh wp14">
+<w:document xmlns:wpc="http://schemas.microsoft.com/office/word/2010/wordprocessingCanvas" xmlns:cx="http://schemas.microsoft.com/office/drawing/2014/chartex" xmlns:cx1="http://schemas.microsoft.com/office/drawing/2015/9/8/chartex" xmlns:cx2="http://schemas.microsoft.com/office/drawing/2015/10/21/chartex" xmlns:cx3="http://schemas.microsoft.com/office/drawing/2016/5/9/chartex" xmlns:cx4="http://schemas.microsoft.com/office/drawing/2016/5/10/chartex" xmlns:cx5="http://schemas.microsoft.com/office/drawing/2016/5/11/chartex" xmlns:cx6="http://schemas.microsoft.com/office/drawing/2016/5/12/chartex" xmlns:cx7="http://schemas.microsoft.com/office/drawing/2016/5/13/chartex" xmlns:cx8="http://schemas.microsoft.com/office/drawing/2016/5/14/chartex" xmlns:mc="http://schemas.openxmlformats.org/markup-compatibility/2006" xmlns:aink="http://schemas.microsoft.com/office/drawing/2016/ink" xmlns:am3d="http://schemas.microsoft.com/office/drawing/2017/model3d" xmlns:o="urn:schemas-microsoft-com:office:office" xmlns:oel="http://schemas.microsoft.com/office/2019/extlst" xmlns:r="http://schemas.openxmlformats.org/officeDocument/2006/relationships" xmlns:m="http://schemas.openxmlformats.org/officeDocument/2006/math" xmlns:v="urn:schemas-microsoft-com:vml" xmlns:wp14="http://schemas.microsoft.com/office/word/2010/wordprocessingDrawing" xmlns:wp="http://schemas.openxmlformats.org/drawingml/2006/wordprocessingDrawing" xmlns:w10="urn:schemas-microsoft-com:office:word" xmlns:w="http://schemas.openxmlformats.org/wordprocessingml/2006/main" xmlns:w14="http://schemas.microsoft.com/office/word/2010/wordml" xmlns:w15="http://schemas.microsoft.com/office/word/2012/wordml" xmlns:w16cex="http://schemas.microsoft.com/office/word/2018/wordml/cex" xmlns:w16cid="http://schemas.microsoft.com/office/word/2016/wordml/cid" xmlns:w16="http://schemas.microsoft.com/office/word/2018/wordml" xmlns:w16du="http://schemas.microsoft.com/office/word/2023/wordml/word16du" xmlns:w16sdtdh="http://schemas.microsoft.com/office/word/2020/wordml/sdtdatahash" xmlns:w16se="http://schemas.microsoft.com/office/word/2015/wordml/symex" xmlns:wpg="http://schemas.microsoft.com/office/word/2010/wordprocessingGroup" xmlns:wpi="http://schemas.microsoft.com/office/word/2010/wordprocessingInk" xmlns:wne="http://schemas.microsoft.com/office/word/2006/wordml" xmlns:wps="http://schemas.microsoft.com/office/word/2010/wordprocessingShape" mc:Ignorable="w14 w15 w16se w16cid w16 w16cex w16sdtdh w16du wp14">
   <w:body>
     <w:tbl>
       <w:tblPr>
@@ -8231,7 +8231,7 @@
 </file>
 
 <file path=word/endnotes.xml><?xml version="1.0" encoding="utf-8"?>
-<w:endnotes xmlns:wpc="http://schemas.microsoft.com/office/word/2010/wordprocessingCanvas" xmlns:cx="http://schemas.microsoft.com/office/drawing/2014/chartex" xmlns:cx1="http://schemas.microsoft.com/office/drawing/2015/9/8/chartex" xmlns:cx2="http://schemas.microsoft.com/office/drawing/2015/10/21/chartex" xmlns:cx3="http://schemas.microsoft.com/office/drawing/2016/5/9/chartex" xmlns:cx4="http://schemas.microsoft.com/office/drawing/2016/5/10/chartex" xmlns:cx5="http://schemas.microsoft.com/office/drawing/2016/5/11/chartex" xmlns:cx6="http://schemas.microsoft.com/office/drawing/2016/5/12/chartex" xmlns:cx7="http://schemas.microsoft.com/office/drawing/2016/5/13/chartex" xmlns:cx8="http://schemas.microsoft.com/office/drawing/2016/5/14/chartex" xmlns:mc="http://schemas.openxmlformats.org/markup-compatibility/2006" xmlns:aink="http://schemas.microsoft.com/office/drawing/2016/ink" xmlns:am3d="http://schemas.microsoft.com/office/drawing/2017/model3d" xmlns:o="urn:schemas-microsoft-com:office:office" xmlns:oel="http://schemas.microsoft.com/office/2019/extlst" xmlns:r="http://schemas.openxmlformats.org/officeDocument/2006/relationships" xmlns:m="http://schemas.openxmlformats.org/officeDocument/2006/math" xmlns:v="urn:schemas-microsoft-com:vml" xmlns:wp14="http://schemas.microsoft.com/office/word/2010/wordprocessingDrawing" xmlns:wp="http://schemas.openxmlformats.org/drawingml/2006/wordprocessingDrawing" xmlns:w10="urn:schemas-microsoft-com:office:word" xmlns:w="http://schemas.openxmlformats.org/wordprocessingml/2006/main" xmlns:w14="http://schemas.microsoft.com/office/word/2010/wordml" xmlns:w15="http://schemas.microsoft.com/office/word/2012/wordml" xmlns:w16cex="http://schemas.microsoft.com/office/word/2018/wordml/cex" xmlns:w16cid="http://schemas.microsoft.com/office/word/2016/wordml/cid" xmlns:w16="http://schemas.microsoft.com/office/word/2018/wordml" xmlns:w16sdtdh="http://schemas.microsoft.com/office/word/2020/wordml/sdtdatahash" xmlns:w16se="http://schemas.microsoft.com/office/word/2015/wordml/symex" xmlns:wpg="http://schemas.microsoft.com/office/word/2010/wordprocessingGroup" xmlns:wpi="http://schemas.microsoft.com/office/word/2010/wordprocessingInk" xmlns:wne="http://schemas.microsoft.com/office/word/2006/wordml" xmlns:wps="http://schemas.microsoft.com/office/word/2010/wordprocessingShape" mc:Ignorable="w14 w15 w16se w16cid w16 w16cex w16sdtdh wp14">
+<w:endnotes xmlns:wpc="http://schemas.microsoft.com/office/word/2010/wordprocessingCanvas" xmlns:cx="http://schemas.microsoft.com/office/drawing/2014/chartex" xmlns:cx1="http://schemas.microsoft.com/office/drawing/2015/9/8/chartex" xmlns:cx2="http://schemas.microsoft.com/office/drawing/2015/10/21/chartex" xmlns:cx3="http://schemas.microsoft.com/office/drawing/2016/5/9/chartex" xmlns:cx4="http://schemas.microsoft.com/office/drawing/2016/5/10/chartex" xmlns:cx5="http://schemas.microsoft.com/office/drawing/2016/5/11/chartex" xmlns:cx6="http://schemas.microsoft.com/office/drawing/2016/5/12/chartex" xmlns:cx7="http://schemas.microsoft.com/office/drawing/2016/5/13/chartex" xmlns:cx8="http://schemas.microsoft.com/office/drawing/2016/5/14/chartex" xmlns:mc="http://schemas.openxmlformats.org/markup-compatibility/2006" xmlns:aink="http://schemas.microsoft.com/office/drawing/2016/ink" xmlns:am3d="http://schemas.microsoft.com/office/drawing/2017/model3d" xmlns:o="urn:schemas-microsoft-com:office:office" xmlns:oel="http://schemas.microsoft.com/office/2019/extlst" xmlns:r="http://schemas.openxmlformats.org/officeDocument/2006/relationships" xmlns:m="http://schemas.openxmlformats.org/officeDocument/2006/math" xmlns:v="urn:schemas-microsoft-com:vml" xmlns:wp14="http://schemas.microsoft.com/office/word/2010/wordprocessingDrawing" xmlns:wp="http://schemas.openxmlformats.org/drawingml/2006/wordprocessingDrawing" xmlns:w10="urn:schemas-microsoft-com:office:word" xmlns:w="http://schemas.openxmlformats.org/wordprocessingml/2006/main" xmlns:w14="http://schemas.microsoft.com/office/word/2010/wordml" xmlns:w15="http://schemas.microsoft.com/office/word/2012/wordml" xmlns:w16cex="http://schemas.microsoft.com/office/word/2018/wordml/cex" xmlns:w16cid="http://schemas.microsoft.com/office/word/2016/wordml/cid" xmlns:w16="http://schemas.microsoft.com/office/word/2018/wordml" xmlns:w16du="http://schemas.microsoft.com/office/word/2023/wordml/word16du" xmlns:w16sdtdh="http://schemas.microsoft.com/office/word/2020/wordml/sdtdatahash" xmlns:w16se="http://schemas.microsoft.com/office/word/2015/wordml/symex" xmlns:wpg="http://schemas.microsoft.com/office/word/2010/wordprocessingGroup" xmlns:wpi="http://schemas.microsoft.com/office/word/2010/wordprocessingInk" xmlns:wne="http://schemas.microsoft.com/office/word/2006/wordml" xmlns:wps="http://schemas.microsoft.com/office/word/2010/wordprocessingShape" mc:Ignorable="w14 w15 w16se w16cid w16 w16cex w16sdtdh w16du wp14">
   <w:endnote w:type="separator" w:id="-1">
     <w:p>
       <w:r>
@@ -8250,7 +8250,7 @@
 </file>
 
 <file path=word/footer1.xml><?xml version="1.0" encoding="utf-8"?>
-<w:ftr xmlns:wpc="http://schemas.microsoft.com/office/word/2010/wordprocessingCanvas" xmlns:cx="http://schemas.microsoft.com/office/drawing/2014/chartex" xmlns:cx1="http://schemas.microsoft.com/office/drawing/2015/9/8/chartex" xmlns:cx2="http://schemas.microsoft.com/office/drawing/2015/10/21/chartex" xmlns:cx3="http://schemas.microsoft.com/office/drawing/2016/5/9/chartex" xmlns:cx4="http://schemas.microsoft.com/office/drawing/2016/5/10/chartex" xmlns:cx5="http://schemas.microsoft.com/office/drawing/2016/5/11/chartex" xmlns:cx6="http://schemas.microsoft.com/office/drawing/2016/5/12/chartex" xmlns:cx7="http://schemas.microsoft.com/office/drawing/2016/5/13/chartex" xmlns:cx8="http://schemas.microsoft.com/office/drawing/2016/5/14/chartex" xmlns:mc="http://schemas.openxmlformats.org/markup-compatibility/2006" xmlns:aink="http://schemas.microsoft.com/office/drawing/2016/ink" xmlns:am3d="http://schemas.microsoft.com/office/drawing/2017/model3d" xmlns:o="urn:schemas-microsoft-com:office:office" xmlns:oel="http://schemas.microsoft.com/office/2019/extlst" xmlns:r="http://schemas.openxmlformats.org/officeDocument/2006/relationships" xmlns:m="http://schemas.openxmlformats.org/officeDocument/2006/math" xmlns:v="urn:schemas-microsoft-com:vml" xmlns:wp14="http://schemas.microsoft.com/office/word/2010/wordprocessingDrawing" xmlns:wp="http://schemas.openxmlformats.org/drawingml/2006/wordprocessingDrawing" xmlns:w10="urn:schemas-microsoft-com:office:word" xmlns:w="http://schemas.openxmlformats.org/wordprocessingml/2006/main" xmlns:w14="http://schemas.microsoft.com/office/word/2010/wordml" xmlns:w15="http://schemas.microsoft.com/office/word/2012/wordml" xmlns:w16cex="http://schemas.microsoft.com/office/word/2018/wordml/cex" xmlns:w16cid="http://schemas.microsoft.com/office/word/2016/wordml/cid" xmlns:w16="http://schemas.microsoft.com/office/word/2018/wordml" xmlns:w16sdtdh="http://schemas.microsoft.com/office/word/2020/wordml/sdtdatahash" xmlns:w16se="http://schemas.microsoft.com/office/word/2015/wordml/symex" xmlns:wpg="http://schemas.microsoft.com/office/word/2010/wordprocessingGroup" xmlns:wpi="http://schemas.microsoft.com/office/word/2010/wordprocessingInk" xmlns:wne="http://schemas.microsoft.com/office/word/2006/wordml" xmlns:wps="http://schemas.microsoft.com/office/word/2010/wordprocessingShape" mc:Ignorable="w14 w15 w16se w16cid w16 w16cex w16sdtdh wp14">
+<w:ftr xmlns:wpc="http://schemas.microsoft.com/office/word/2010/wordprocessingCanvas" xmlns:cx="http://schemas.microsoft.com/office/drawing/2014/chartex" xmlns:cx1="http://schemas.microsoft.com/office/drawing/2015/9/8/chartex" xmlns:cx2="http://schemas.microsoft.com/office/drawing/2015/10/21/chartex" xmlns:cx3="http://schemas.microsoft.com/office/drawing/2016/5/9/chartex" xmlns:cx4="http://schemas.microsoft.com/office/drawing/2016/5/10/chartex" xmlns:cx5="http://schemas.microsoft.com/office/drawing/2016/5/11/chartex" xmlns:cx6="http://schemas.microsoft.com/office/drawing/2016/5/12/chartex" xmlns:cx7="http://schemas.microsoft.com/office/drawing/2016/5/13/chartex" xmlns:cx8="http://schemas.microsoft.com/office/drawing/2016/5/14/chartex" xmlns:mc="http://schemas.openxmlformats.org/markup-compatibility/2006" xmlns:aink="http://schemas.microsoft.com/office/drawing/2016/ink" xmlns:am3d="http://schemas.microsoft.com/office/drawing/2017/model3d" xmlns:o="urn:schemas-microsoft-com:office:office" xmlns:oel="http://schemas.microsoft.com/office/2019/extlst" xmlns:r="http://schemas.openxmlformats.org/officeDocument/2006/relationships" xmlns:m="http://schemas.openxmlformats.org/officeDocument/2006/math" xmlns:v="urn:schemas-microsoft-com:vml" xmlns:wp14="http://schemas.microsoft.com/office/word/2010/wordprocessingDrawing" xmlns:wp="http://schemas.openxmlformats.org/drawingml/2006/wordprocessingDrawing" xmlns:w10="urn:schemas-microsoft-com:office:word" xmlns:w="http://schemas.openxmlformats.org/wordprocessingml/2006/main" xmlns:w14="http://schemas.microsoft.com/office/word/2010/wordml" xmlns:w15="http://schemas.microsoft.com/office/word/2012/wordml" xmlns:w16cex="http://schemas.microsoft.com/office/word/2018/wordml/cex" xmlns:w16cid="http://schemas.microsoft.com/office/word/2016/wordml/cid" xmlns:w16="http://schemas.microsoft.com/office/word/2018/wordml" xmlns:w16du="http://schemas.microsoft.com/office/word/2023/wordml/word16du" xmlns:w16sdtdh="http://schemas.microsoft.com/office/word/2020/wordml/sdtdatahash" xmlns:w16se="http://schemas.microsoft.com/office/word/2015/wordml/symex" xmlns:wpg="http://schemas.microsoft.com/office/word/2010/wordprocessingGroup" xmlns:wpi="http://schemas.microsoft.com/office/word/2010/wordprocessingInk" xmlns:wne="http://schemas.microsoft.com/office/word/2006/wordml" xmlns:wps="http://schemas.microsoft.com/office/word/2010/wordprocessingShape" mc:Ignorable="w14 w15 w16se w16cid w16 w16cex w16sdtdh w16du wp14">
   <w:p>
     <w:pPr>
       <w:pBdr>
@@ -8311,7 +8311,7 @@
 </file>
 
 <file path=word/footer2.xml><?xml version="1.0" encoding="utf-8"?>
-<w:ftr xmlns:wpc="http://schemas.microsoft.com/office/word/2010/wordprocessingCanvas" xmlns:cx="http://schemas.microsoft.com/office/drawing/2014/chartex" xmlns:cx1="http://schemas.microsoft.com/office/drawing/2015/9/8/chartex" xmlns:cx2="http://schemas.microsoft.com/office/drawing/2015/10/21/chartex" xmlns:cx3="http://schemas.microsoft.com/office/drawing/2016/5/9/chartex" xmlns:cx4="http://schemas.microsoft.com/office/drawing/2016/5/10/chartex" xmlns:cx5="http://schemas.microsoft.com/office/drawing/2016/5/11/chartex" xmlns:cx6="http://schemas.microsoft.com/office/drawing/2016/5/12/chartex" xmlns:cx7="http://schemas.microsoft.com/office/drawing/2016/5/13/chartex" xmlns:cx8="http://schemas.microsoft.com/office/drawing/2016/5/14/chartex" xmlns:mc="http://schemas.openxmlformats.org/markup-compatibility/2006" xmlns:aink="http://schemas.microsoft.com/office/drawing/2016/ink" xmlns:am3d="http://schemas.microsoft.com/office/drawing/2017/model3d" xmlns:o="urn:schemas-microsoft-com:office:office" xmlns:oel="http://schemas.microsoft.com/office/2019/extlst" xmlns:r="http://schemas.openxmlformats.org/officeDocument/2006/relationships" xmlns:m="http://schemas.openxmlformats.org/officeDocument/2006/math" xmlns:v="urn:schemas-microsoft-com:vml" xmlns:wp14="http://schemas.microsoft.com/office/word/2010/wordprocessingDrawing" xmlns:wp="http://schemas.openxmlformats.org/drawingml/2006/wordprocessingDrawing" xmlns:w10="urn:schemas-microsoft-com:office:word" xmlns:w="http://schemas.openxmlformats.org/wordprocessingml/2006/main" xmlns:w14="http://schemas.microsoft.com/office/word/2010/wordml" xmlns:w15="http://schemas.microsoft.com/office/word/2012/wordml" xmlns:w16cex="http://schemas.microsoft.com/office/word/2018/wordml/cex" xmlns:w16cid="http://schemas.microsoft.com/office/word/2016/wordml/cid" xmlns:w16="http://schemas.microsoft.com/office/word/2018/wordml" xmlns:w16sdtdh="http://schemas.microsoft.com/office/word/2020/wordml/sdtdatahash" xmlns:w16se="http://schemas.microsoft.com/office/word/2015/wordml/symex" xmlns:wpg="http://schemas.microsoft.com/office/word/2010/wordprocessingGroup" xmlns:wpi="http://schemas.microsoft.com/office/word/2010/wordprocessingInk" xmlns:wne="http://schemas.microsoft.com/office/word/2006/wordml" xmlns:wps="http://schemas.microsoft.com/office/word/2010/wordprocessingShape" mc:Ignorable="w14 w15 w16se w16cid w16 w16cex w16sdtdh wp14">
+<w:ftr xmlns:wpc="http://schemas.microsoft.com/office/word/2010/wordprocessingCanvas" xmlns:cx="http://schemas.microsoft.com/office/drawing/2014/chartex" xmlns:cx1="http://schemas.microsoft.com/office/drawing/2015/9/8/chartex" xmlns:cx2="http://schemas.microsoft.com/office/drawing/2015/10/21/chartex" xmlns:cx3="http://schemas.microsoft.com/office/drawing/2016/5/9/chartex" xmlns:cx4="http://schemas.microsoft.com/office/drawing/2016/5/10/chartex" xmlns:cx5="http://schemas.microsoft.com/office/drawing/2016/5/11/chartex" xmlns:cx6="http://schemas.microsoft.com/office/drawing/2016/5/12/chartex" xmlns:cx7="http://schemas.microsoft.com/office/drawing/2016/5/13/chartex" xmlns:cx8="http://schemas.microsoft.com/office/drawing/2016/5/14/chartex" xmlns:mc="http://schemas.openxmlformats.org/markup-compatibility/2006" xmlns:aink="http://schemas.microsoft.com/office/drawing/2016/ink" xmlns:am3d="http://schemas.microsoft.com/office/drawing/2017/model3d" xmlns:o="urn:schemas-microsoft-com:office:office" xmlns:oel="http://schemas.microsoft.com/office/2019/extlst" xmlns:r="http://schemas.openxmlformats.org/officeDocument/2006/relationships" xmlns:m="http://schemas.openxmlformats.org/officeDocument/2006/math" xmlns:v="urn:schemas-microsoft-com:vml" xmlns:wp14="http://schemas.microsoft.com/office/word/2010/wordprocessingDrawing" xmlns:wp="http://schemas.openxmlformats.org/drawingml/2006/wordprocessingDrawing" xmlns:w10="urn:schemas-microsoft-com:office:word" xmlns:w="http://schemas.openxmlformats.org/wordprocessingml/2006/main" xmlns:w14="http://schemas.microsoft.com/office/word/2010/wordml" xmlns:w15="http://schemas.microsoft.com/office/word/2012/wordml" xmlns:w16cex="http://schemas.microsoft.com/office/word/2018/wordml/cex" xmlns:w16cid="http://schemas.microsoft.com/office/word/2016/wordml/cid" xmlns:w16="http://schemas.microsoft.com/office/word/2018/wordml" xmlns:w16du="http://schemas.microsoft.com/office/word/2023/wordml/word16du" xmlns:w16sdtdh="http://schemas.microsoft.com/office/word/2020/wordml/sdtdatahash" xmlns:w16se="http://schemas.microsoft.com/office/word/2015/wordml/symex" xmlns:wpg="http://schemas.microsoft.com/office/word/2010/wordprocessingGroup" xmlns:wpi="http://schemas.microsoft.com/office/word/2010/wordprocessingInk" xmlns:wne="http://schemas.microsoft.com/office/word/2006/wordml" xmlns:wps="http://schemas.microsoft.com/office/word/2010/wordprocessingShape" mc:Ignorable="w14 w15 w16se w16cid w16 w16cex w16sdtdh w16du wp14">
   <w:p>
     <w:pPr>
       <w:pBdr>
@@ -8391,7 +8391,7 @@
 </file>
 
 <file path=word/footnotes.xml><?xml version="1.0" encoding="utf-8"?>
-<w:footnotes xmlns:wpc="http://schemas.microsoft.com/office/word/2010/wordprocessingCanvas" xmlns:cx="http://schemas.microsoft.com/office/drawing/2014/chartex" xmlns:cx1="http://schemas.microsoft.com/office/drawing/2015/9/8/chartex" xmlns:cx2="http://schemas.microsoft.com/office/drawing/2015/10/21/chartex" xmlns:cx3="http://schemas.microsoft.com/office/drawing/2016/5/9/chartex" xmlns:cx4="http://schemas.microsoft.com/office/drawing/2016/5/10/chartex" xmlns:cx5="http://schemas.microsoft.com/office/drawing/2016/5/11/chartex" xmlns:cx6="http://schemas.microsoft.com/office/drawing/2016/5/12/chartex" xmlns:cx7="http://schemas.microsoft.com/office/drawing/2016/5/13/chartex" xmlns:cx8="http://schemas.microsoft.com/office/drawing/2016/5/14/chartex" xmlns:mc="http://schemas.openxmlformats.org/markup-compatibility/2006" xmlns:aink="http://schemas.microsoft.com/office/drawing/2016/ink" xmlns:am3d="http://schemas.microsoft.com/office/drawing/2017/model3d" xmlns:o="urn:schemas-microsoft-com:office:office" xmlns:oel="http://schemas.microsoft.com/office/2019/extlst" xmlns:r="http://schemas.openxmlformats.org/officeDocument/2006/relationships" xmlns:m="http://schemas.openxmlformats.org/officeDocument/2006/math" xmlns:v="urn:schemas-microsoft-com:vml" xmlns:wp14="http://schemas.microsoft.com/office/word/2010/wordprocessingDrawing" xmlns:wp="http://schemas.openxmlformats.org/drawingml/2006/wordprocessingDrawing" xmlns:w10="urn:schemas-microsoft-com:office:word" xmlns:w="http://schemas.openxmlformats.org/wordprocessingml/2006/main" xmlns:w14="http://schemas.microsoft.com/office/word/2010/wordml" xmlns:w15="http://schemas.microsoft.com/office/word/2012/wordml" xmlns:w16cex="http://schemas.microsoft.com/office/word/2018/wordml/cex" xmlns:w16cid="http://schemas.microsoft.com/office/word/2016/wordml/cid" xmlns:w16="http://schemas.microsoft.com/office/word/2018/wordml" xmlns:w16sdtdh="http://schemas.microsoft.com/office/word/2020/wordml/sdtdatahash" xmlns:w16se="http://schemas.microsoft.com/office/word/2015/wordml/symex" xmlns:wpg="http://schemas.microsoft.com/office/word/2010/wordprocessingGroup" xmlns:wpi="http://schemas.microsoft.com/office/word/2010/wordprocessingInk" xmlns:wne="http://schemas.microsoft.com/office/word/2006/wordml" xmlns:wps="http://schemas.microsoft.com/office/word/2010/wordprocessingShape" mc:Ignorable="w14 w15 w16se w16cid w16 w16cex w16sdtdh wp14">
+<w:footnotes xmlns:wpc="http://schemas.microsoft.com/office/word/2010/wordprocessingCanvas" xmlns:cx="http://schemas.microsoft.com/office/drawing/2014/chartex" xmlns:cx1="http://schemas.microsoft.com/office/drawing/2015/9/8/chartex" xmlns:cx2="http://schemas.microsoft.com/office/drawing/2015/10/21/chartex" xmlns:cx3="http://schemas.microsoft.com/office/drawing/2016/5/9/chartex" xmlns:cx4="http://schemas.microsoft.com/office/drawing/2016/5/10/chartex" xmlns:cx5="http://schemas.microsoft.com/office/drawing/2016/5/11/chartex" xmlns:cx6="http://schemas.microsoft.com/office/drawing/2016/5/12/chartex" xmlns:cx7="http://schemas.microsoft.com/office/drawing/2016/5/13/chartex" xmlns:cx8="http://schemas.microsoft.com/office/drawing/2016/5/14/chartex" xmlns:mc="http://schemas.openxmlformats.org/markup-compatibility/2006" xmlns:aink="http://schemas.microsoft.com/office/drawing/2016/ink" xmlns:am3d="http://schemas.microsoft.com/office/drawing/2017/model3d" xmlns:o="urn:schemas-microsoft-com:office:office" xmlns:oel="http://schemas.microsoft.com/office/2019/extlst" xmlns:r="http://schemas.openxmlformats.org/officeDocument/2006/relationships" xmlns:m="http://schemas.openxmlformats.org/officeDocument/2006/math" xmlns:v="urn:schemas-microsoft-com:vml" xmlns:wp14="http://schemas.microsoft.com/office/word/2010/wordprocessingDrawing" xmlns:wp="http://schemas.openxmlformats.org/drawingml/2006/wordprocessingDrawing" xmlns:w10="urn:schemas-microsoft-com:office:word" xmlns:w="http://schemas.openxmlformats.org/wordprocessingml/2006/main" xmlns:w14="http://schemas.microsoft.com/office/word/2010/wordml" xmlns:w15="http://schemas.microsoft.com/office/word/2012/wordml" xmlns:w16cex="http://schemas.microsoft.com/office/word/2018/wordml/cex" xmlns:w16cid="http://schemas.microsoft.com/office/word/2016/wordml/cid" xmlns:w16="http://schemas.microsoft.com/office/word/2018/wordml" xmlns:w16du="http://schemas.microsoft.com/office/word/2023/wordml/word16du" xmlns:w16sdtdh="http://schemas.microsoft.com/office/word/2020/wordml/sdtdatahash" xmlns:w16se="http://schemas.microsoft.com/office/word/2015/wordml/symex" xmlns:wpg="http://schemas.microsoft.com/office/word/2010/wordprocessingGroup" xmlns:wpi="http://schemas.microsoft.com/office/word/2010/wordprocessingInk" xmlns:wne="http://schemas.microsoft.com/office/word/2006/wordml" xmlns:wps="http://schemas.microsoft.com/office/word/2010/wordprocessingShape" mc:Ignorable="w14 w15 w16se w16cid w16 w16cex w16sdtdh w16du wp14">
   <w:footnote w:type="separator" w:id="-1">
     <w:p>
       <w:r>
@@ -8410,7 +8410,7 @@
 </file>
 
 <file path=word/numbering.xml><?xml version="1.0" encoding="utf-8"?>
-<w:numbering xmlns:wpc="http://schemas.microsoft.com/office/word/2010/wordprocessingCanvas" xmlns:cx="http://schemas.microsoft.com/office/drawing/2014/chartex" xmlns:cx1="http://schemas.microsoft.com/office/drawing/2015/9/8/chartex" xmlns:cx2="http://schemas.microsoft.com/office/drawing/2015/10/21/chartex" xmlns:cx3="http://schemas.microsoft.com/office/drawing/2016/5/9/chartex" xmlns:cx4="http://schemas.microsoft.com/office/drawing/2016/5/10/chartex" xmlns:cx5="http://schemas.microsoft.com/office/drawing/2016/5/11/chartex" xmlns:cx6="http://schemas.microsoft.com/office/drawing/2016/5/12/chartex" xmlns:cx7="http://schemas.microsoft.com/office/drawing/2016/5/13/chartex" xmlns:cx8="http://schemas.microsoft.com/office/drawing/2016/5/14/chartex" xmlns:mc="http://schemas.openxmlformats.org/markup-compatibility/2006" xmlns:aink="http://schemas.microsoft.com/office/drawing/2016/ink" xmlns:am3d="http://schemas.microsoft.com/office/drawing/2017/model3d" xmlns:o="urn:schemas-microsoft-com:office:office" xmlns:oel="http://schemas.microsoft.com/office/2019/extlst" xmlns:r="http://schemas.openxmlformats.org/officeDocument/2006/relationships" xmlns:m="http://schemas.openxmlformats.org/officeDocument/2006/math" xmlns:v="urn:schemas-microsoft-com:vml" xmlns:wp14="http://schemas.microsoft.com/office/word/2010/wordprocessingDrawing" xmlns:wp="http://schemas.openxmlformats.org/drawingml/2006/wordprocessingDrawing" xmlns:w10="urn:schemas-microsoft-com:office:word" xmlns:w="http://schemas.openxmlformats.org/wordprocessingml/2006/main" xmlns:w14="http://schemas.microsoft.com/office/word/2010/wordml" xmlns:w15="http://schemas.microsoft.com/office/word/2012/wordml" xmlns:w16cex="http://schemas.microsoft.com/office/word/2018/wordml/cex" xmlns:w16cid="http://schemas.microsoft.com/office/word/2016/wordml/cid" xmlns:w16="http://schemas.microsoft.com/office/word/2018/wordml" xmlns:w16sdtdh="http://schemas.microsoft.com/office/word/2020/wordml/sdtdatahash" xmlns:w16se="http://schemas.microsoft.com/office/word/2015/wordml/symex" xmlns:wpg="http://schemas.microsoft.com/office/word/2010/wordprocessingGroup" xmlns:wpi="http://schemas.microsoft.com/office/word/2010/wordprocessingInk" xmlns:wne="http://schemas.microsoft.com/office/word/2006/wordml" xmlns:wps="http://schemas.microsoft.com/office/word/2010/wordprocessingShape" mc:Ignorable="w14 w15 w16se w16cid w16 w16cex w16sdtdh wp14">
+<w:numbering xmlns:wpc="http://schemas.microsoft.com/office/word/2010/wordprocessingCanvas" xmlns:cx="http://schemas.microsoft.com/office/drawing/2014/chartex" xmlns:cx1="http://schemas.microsoft.com/office/drawing/2015/9/8/chartex" xmlns:cx2="http://schemas.microsoft.com/office/drawing/2015/10/21/chartex" xmlns:cx3="http://schemas.microsoft.com/office/drawing/2016/5/9/chartex" xmlns:cx4="http://schemas.microsoft.com/office/drawing/2016/5/10/chartex" xmlns:cx5="http://schemas.microsoft.com/office/drawing/2016/5/11/chartex" xmlns:cx6="http://schemas.microsoft.com/office/drawing/2016/5/12/chartex" xmlns:cx7="http://schemas.microsoft.com/office/drawing/2016/5/13/chartex" xmlns:cx8="http://schemas.microsoft.com/office/drawing/2016/5/14/chartex" xmlns:mc="http://schemas.openxmlformats.org/markup-compatibility/2006" xmlns:aink="http://schemas.microsoft.com/office/drawing/2016/ink" xmlns:am3d="http://schemas.microsoft.com/office/drawing/2017/model3d" xmlns:o="urn:schemas-microsoft-com:office:office" xmlns:oel="http://schemas.microsoft.com/office/2019/extlst" xmlns:r="http://schemas.openxmlformats.org/officeDocument/2006/relationships" xmlns:m="http://schemas.openxmlformats.org/officeDocument/2006/math" xmlns:v="urn:schemas-microsoft-com:vml" xmlns:wp14="http://schemas.microsoft.com/office/word/2010/wordprocessingDrawing" xmlns:wp="http://schemas.openxmlformats.org/drawingml/2006/wordprocessingDrawing" xmlns:w10="urn:schemas-microsoft-com:office:word" xmlns:w="http://schemas.openxmlformats.org/wordprocessingml/2006/main" xmlns:w14="http://schemas.microsoft.com/office/word/2010/wordml" xmlns:w15="http://schemas.microsoft.com/office/word/2012/wordml" xmlns:w16cex="http://schemas.microsoft.com/office/word/2018/wordml/cex" xmlns:w16cid="http://schemas.microsoft.com/office/word/2016/wordml/cid" xmlns:w16="http://schemas.microsoft.com/office/word/2018/wordml" xmlns:w16du="http://schemas.microsoft.com/office/word/2023/wordml/word16du" xmlns:w16sdtdh="http://schemas.microsoft.com/office/word/2020/wordml/sdtdatahash" xmlns:w16se="http://schemas.microsoft.com/office/word/2015/wordml/symex" xmlns:wpg="http://schemas.microsoft.com/office/word/2010/wordprocessingGroup" xmlns:wpi="http://schemas.microsoft.com/office/word/2010/wordprocessingInk" xmlns:wne="http://schemas.microsoft.com/office/word/2006/wordml" xmlns:wps="http://schemas.microsoft.com/office/word/2010/wordprocessingShape" mc:Ignorable="w14 w15 w16se w16cid w16 w16cex w16sdtdh w16du wp14">
   <w:abstractNum w:abstractNumId="0" w15:restartNumberingAfterBreak="0">
     <w:nsid w:val="0D646BCE"/>
     <w:multiLevelType w:val="hybridMultilevel"/>
@@ -10110,7 +10110,7 @@
 </file>
 
 <file path=word/styles.xml><?xml version="1.0" encoding="utf-8"?>
-<w:styles xmlns:mc="http://schemas.openxmlformats.org/markup-compatibility/2006" xmlns:r="http://schemas.openxmlformats.org/officeDocument/2006/relationships" xmlns:w="http://schemas.openxmlformats.org/wordprocessingml/2006/main" xmlns:w14="http://schemas.microsoft.com/office/word/2010/wordml" xmlns:w15="http://schemas.microsoft.com/office/word/2012/wordml" xmlns:w16cex="http://schemas.microsoft.com/office/word/2018/wordml/cex" xmlns:w16cid="http://schemas.microsoft.com/office/word/2016/wordml/cid" xmlns:w16="http://schemas.microsoft.com/office/word/2018/wordml" xmlns:w16sdtdh="http://schemas.microsoft.com/office/word/2020/wordml/sdtdatahash" xmlns:w16se="http://schemas.microsoft.com/office/word/2015/wordml/symex" mc:Ignorable="w14 w15 w16se w16cid w16 w16cex w16sdtdh">
+<w:styles xmlns:mc="http://schemas.openxmlformats.org/markup-compatibility/2006" xmlns:r="http://schemas.openxmlformats.org/officeDocument/2006/relationships" xmlns:w="http://schemas.openxmlformats.org/wordprocessingml/2006/main" xmlns:w14="http://schemas.microsoft.com/office/word/2010/wordml" xmlns:w15="http://schemas.microsoft.com/office/word/2012/wordml" xmlns:w16cex="http://schemas.microsoft.com/office/word/2018/wordml/cex" xmlns:w16cid="http://schemas.microsoft.com/office/word/2016/wordml/cid" xmlns:w16="http://schemas.microsoft.com/office/word/2018/wordml" xmlns:w16du="http://schemas.microsoft.com/office/word/2023/wordml/word16du" xmlns:w16sdtdh="http://schemas.microsoft.com/office/word/2020/wordml/sdtdatahash" xmlns:w16se="http://schemas.microsoft.com/office/word/2015/wordml/symex" mc:Ignorable="w14 w15 w16se w16cid w16 w16cex w16sdtdh w16du">
   <w:docDefaults>
     <w:rPrDefault>
       <w:rPr>
@@ -11172,4 +11172,26 @@
   </a:objectDefaults>
   <a:extraClrSchemeLst/>
 </a:theme>
+</file>
+
+<file path=word/webextensions/taskpanes.xml><?xml version="1.0" encoding="utf-8"?>
+<wetp:taskpanes xmlns:wetp="http://schemas.microsoft.com/office/webextensions/taskpanes/2010/11">
+  <wetp:taskpane dockstate="right" visibility="0" width="525" row="2">
+    <wetp:webextensionref xmlns:r="http://schemas.openxmlformats.org/officeDocument/2006/relationships" r:id="rId1"/>
+  </wetp:taskpane>
+</wetp:taskpanes>
+</file>
+
+<file path=word/webextensions/webextension1.xml><?xml version="1.0" encoding="utf-8"?>
+<we:webextension xmlns:we="http://schemas.microsoft.com/office/webextensions/webextension/2010/11" id="{3942DABF-6F4A-4827-8703-1343503FC975}">
+  <we:reference id="wa200004694" version="1.0.0.0" store="en-US" storeType="OMEX"/>
+  <we:alternateReferences>
+    <we:reference id="wa200004694" version="1.0.0.0" store="WA200004694" storeType="OMEX"/>
+  </we:alternateReferences>
+  <we:properties>
+    <we:property name="DocSetting" value="{&quot;StyleGuide&quot;:&quot;None&quot;,&quot;Language&quot;:&quot;US&quot;,&quot;docType&quot;:2,&quot;SelectedLanguages&quot;:&quot;[\&quot;en\&quot;]&quot;}"/>
+  </we:properties>
+  <we:bindings/>
+  <we:snapshot xmlns:r="http://schemas.openxmlformats.org/officeDocument/2006/relationships"/>
+</we:webextension>
 </file>